--- a/2-Fase Definicio/Informe II/V0/VictorCalvo_InformeInicial_V2 (Recuperado automáticamente).docx
+++ b/2-Fase Definicio/Informe II/V0/VictorCalvo_InformeInicial_V2 (Recuperado automáticamente).docx
@@ -508,8 +508,8 @@
         </w:rPr>
       </w:pPr>
     </w:p>
-    <w:bookmarkStart w:id="0" w:name="_Toc83311849" w:displacedByCustomXml="next"/>
-    <w:bookmarkStart w:id="1" w:name="_Toc87376610" w:displacedByCustomXml="next"/>
+    <w:bookmarkStart w:id="0" w:name="_Toc87376610" w:displacedByCustomXml="next"/>
+    <w:bookmarkStart w:id="1" w:name="_Toc83311849" w:displacedByCustomXml="next"/>
     <w:sdt>
       <w:sdtPr>
         <w:rPr>
@@ -1388,31 +1388,7 @@
         <w:rPr>
           <w:rFonts w:cstheme="minorHAnsi"/>
         </w:rPr>
-        <w:t xml:space="preserve">està i quins són els objectius assolits. Finalment es </w:t>
-      </w:r>
-      <w:r>
-        <w:rPr>
-          <w:rFonts w:cstheme="minorHAnsi"/>
-        </w:rPr>
-        <w:t>mostren els resultats obtinguts</w:t>
-      </w:r>
-      <w:r>
-        <w:rPr>
-          <w:rFonts w:cstheme="minorHAnsi"/>
-        </w:rPr>
-        <w:t xml:space="preserve"> a dia d’avui</w:t>
-      </w:r>
-      <w:r>
-        <w:rPr>
-          <w:rFonts w:cstheme="minorHAnsi"/>
-        </w:rPr>
-        <w:t xml:space="preserve"> </w:t>
-      </w:r>
-      <w:r>
-        <w:rPr>
-          <w:rFonts w:cstheme="minorHAnsi"/>
-        </w:rPr>
-        <w:t>i conclou a</w:t>
+        <w:t>està i quins són els objectius assolits. Finalment es mostren els resultats obtinguts a dia d’avui i conclou a</w:t>
       </w:r>
       <w:r>
         <w:rPr>
@@ -3272,6 +3248,9 @@
         <w:ind w:left="363"/>
         <w:jc w:val="both"/>
       </w:pPr>
+      <w:r>
+        <w:t xml:space="preserve">A continuació es mostra el diagrama de Gantt on és pot observar el progrés de les tasques. Es mostren les quatre etapes principals desglossades amb les seves corresponents tasques i tal i com es pot apreciar respecte el primer informe hi ha hagut canvis ja que les principals tasques de desenvolupament estan degut més feina </w:t>
+      </w:r>
     </w:p>
     <w:p>
       <w:pPr>
@@ -3286,749 +3265,38 @@
         <w:ind w:left="363"/>
         <w:jc w:val="both"/>
       </w:pPr>
+      <w:r>
+        <w:t xml:space="preserve">de la esperada. Aquetes s’actualitzen una vegada en el </w:t>
+      </w:r>
+      <w:proofErr w:type="spellStart"/>
+      <w:r>
+        <w:t>Trello</w:t>
+      </w:r>
+      <w:proofErr w:type="spellEnd"/>
+      <w:r>
+        <w:t xml:space="preserve"> passa a la columna de finalitzada i es recull les hores dedicades apuntades en la mateixa.</w:t>
+      </w:r>
     </w:p>
     <w:p>
       <w:pPr>
         <w:spacing w:line="360" w:lineRule="auto"/>
-        <w:ind w:left="363"/>
         <w:jc w:val="both"/>
-      </w:pPr>
-    </w:p>
-    <w:p>
-      <w:pPr>
-        <w:spacing w:line="360" w:lineRule="auto"/>
-        <w:ind w:left="363"/>
-        <w:jc w:val="both"/>
-      </w:pPr>
-    </w:p>
-    <w:p>
-      <w:pPr>
-        <w:spacing w:line="360" w:lineRule="auto"/>
-        <w:ind w:left="363"/>
-        <w:jc w:val="both"/>
-      </w:pPr>
-    </w:p>
-    <w:p>
-      <w:pPr>
-        <w:spacing w:line="360" w:lineRule="auto"/>
-        <w:ind w:left="363"/>
-        <w:jc w:val="both"/>
-      </w:pPr>
-    </w:p>
-    <w:p>
-      <w:pPr>
-        <w:spacing w:line="360" w:lineRule="auto"/>
-        <w:ind w:left="363"/>
-        <w:jc w:val="both"/>
-      </w:pPr>
-      <w:r>
-        <w:t>En la fase de definició es van detallar els objectius i els requ</w:t>
-      </w:r>
-      <w:r>
-        <w:t>isits</w:t>
-      </w:r>
-      <w:r>
-        <w:t xml:space="preserve"> del projecte i també es van dissenyar els</w:t>
-      </w:r>
-      <w:r>
-        <w:rPr>
-          <w:i/>
-          <w:iCs/>
-        </w:rPr>
-        <w:t xml:space="preserve"> </w:t>
-      </w:r>
-      <w:hyperlink w:anchor="Mockups" w:history="1">
-        <w:r>
-          <w:rPr>
-            <w:rStyle w:val="Hipervnculo"/>
-            <w:i/>
-            <w:iCs/>
-            <w:color w:val="0F6FC6" w:themeColor="accent1"/>
-          </w:rPr>
-          <w:t>mockups</w:t>
-        </w:r>
-      </w:hyperlink>
-      <w:r>
-        <w:rPr>
-          <w:color w:val="0F6FC6" w:themeColor="accent1"/>
-        </w:rPr>
-        <w:t xml:space="preserve"> </w:t>
-      </w:r>
-      <w:r>
-        <w:t xml:space="preserve">de les pantalles de l’aplicació. </w:t>
-      </w:r>
-    </w:p>
-    <w:p>
-      <w:pPr>
-        <w:spacing w:line="360" w:lineRule="auto"/>
-        <w:ind w:left="363"/>
-        <w:jc w:val="both"/>
-      </w:pPr>
-      <w:r>
-        <w:t>E</w:t>
-      </w:r>
-      <w:r>
-        <w:t>n la fase d’execució,</w:t>
-      </w:r>
-      <w:r>
-        <w:t xml:space="preserve"> </w:t>
-      </w:r>
-      <w:r>
-        <w:t xml:space="preserve">s’ha definit amb més claredat les tasques separant el desenvolupament en </w:t>
-      </w:r>
-      <w:proofErr w:type="spellStart"/>
-      <w:r>
-        <w:rPr>
-          <w:i/>
-          <w:iCs/>
-        </w:rPr>
-        <w:t>b</w:t>
-      </w:r>
-      <w:r>
-        <w:rPr>
-          <w:i/>
-          <w:iCs/>
-        </w:rPr>
-        <w:t>ack-end</w:t>
-      </w:r>
-      <w:proofErr w:type="spellEnd"/>
-      <w:r>
-        <w:t xml:space="preserve"> i </w:t>
-      </w:r>
-      <w:r>
-        <w:rPr>
-          <w:i/>
-          <w:iCs/>
-        </w:rPr>
-        <w:t>f</w:t>
-      </w:r>
-      <w:r>
-        <w:rPr>
-          <w:i/>
-          <w:iCs/>
-        </w:rPr>
-        <w:t>ront-</w:t>
-      </w:r>
-      <w:proofErr w:type="spellStart"/>
-      <w:r>
-        <w:rPr>
-          <w:i/>
-          <w:iCs/>
-        </w:rPr>
-        <w:t>end</w:t>
-      </w:r>
-      <w:proofErr w:type="spellEnd"/>
-      <w:r>
-        <w:rPr>
-          <w:i/>
-          <w:iCs/>
-        </w:rPr>
-        <w:t xml:space="preserve"> </w:t>
-      </w:r>
-      <w:hyperlink w:anchor="_7._Fonts_d’informació" w:history="1">
-        <w:r>
-          <w:rPr>
-            <w:color w:val="0F6FC6" w:themeColor="accent1"/>
-            <w:sz w:val="16"/>
-            <w:szCs w:val="16"/>
-          </w:rPr>
-          <w:t>[</w:t>
-        </w:r>
-        <w:r>
-          <w:rPr>
-            <w:color w:val="0F6FC6" w:themeColor="accent1"/>
-            <w:sz w:val="16"/>
-            <w:szCs w:val="16"/>
-          </w:rPr>
-          <w:t>2</w:t>
-        </w:r>
-        <w:r>
-          <w:rPr>
-            <w:color w:val="0F6FC6" w:themeColor="accent1"/>
-            <w:sz w:val="16"/>
-            <w:szCs w:val="16"/>
-          </w:rPr>
-          <w:t>]</w:t>
-        </w:r>
-      </w:hyperlink>
-      <w:r>
-        <w:t>. P</w:t>
-      </w:r>
-      <w:r>
-        <w:t xml:space="preserve">el que fa </w:t>
-      </w:r>
-      <w:r>
-        <w:t>a</w:t>
-      </w:r>
-      <w:r>
-        <w:t xml:space="preserve">l </w:t>
-      </w:r>
-      <w:proofErr w:type="spellStart"/>
-      <w:r>
-        <w:rPr>
-          <w:i/>
-          <w:iCs/>
-        </w:rPr>
-        <w:t>backend</w:t>
-      </w:r>
-      <w:proofErr w:type="spellEnd"/>
-      <w:r>
-        <w:t xml:space="preserve"> s’ha realitzat la connexió a la base de dades mitjançant un contenidor </w:t>
-      </w:r>
-      <w:proofErr w:type="spellStart"/>
-      <w:r>
-        <w:rPr>
-          <w:i/>
-          <w:iCs/>
-        </w:rPr>
-        <w:t>docker</w:t>
-      </w:r>
-      <w:proofErr w:type="spellEnd"/>
-      <w:r>
-        <w:rPr>
-          <w:i/>
-          <w:iCs/>
-        </w:rPr>
-        <w:t xml:space="preserve"> </w:t>
-      </w:r>
-      <w:hyperlink w:anchor="_7._Fonts_d’informació" w:history="1">
-        <w:r>
-          <w:rPr>
-            <w:color w:val="0F6FC6" w:themeColor="accent1"/>
-            <w:sz w:val="16"/>
-            <w:szCs w:val="16"/>
-          </w:rPr>
-          <w:t>[</w:t>
-        </w:r>
-        <w:r>
-          <w:rPr>
-            <w:color w:val="0F6FC6" w:themeColor="accent1"/>
-            <w:sz w:val="16"/>
-            <w:szCs w:val="16"/>
-          </w:rPr>
-          <w:t>3</w:t>
-        </w:r>
-        <w:r>
-          <w:rPr>
-            <w:color w:val="0F6FC6" w:themeColor="accent1"/>
-            <w:sz w:val="16"/>
-            <w:szCs w:val="16"/>
-          </w:rPr>
-          <w:t>]</w:t>
-        </w:r>
-      </w:hyperlink>
-      <w:r>
-        <w:t xml:space="preserve">. </w:t>
-      </w:r>
-    </w:p>
-    <w:p>
-      <w:pPr>
-        <w:spacing w:line="360" w:lineRule="auto"/>
-        <w:ind w:left="363"/>
-        <w:jc w:val="both"/>
-      </w:pPr>
-      <w:r>
-        <w:t xml:space="preserve">La base de dades utilitzada </w:t>
-      </w:r>
-      <w:r>
-        <w:t>é</w:t>
-      </w:r>
-      <w:r>
-        <w:t xml:space="preserve">s </w:t>
-      </w:r>
-      <w:proofErr w:type="spellStart"/>
-      <w:r>
-        <w:rPr>
-          <w:i/>
-          <w:iCs/>
-        </w:rPr>
-        <w:t>MySQL</w:t>
-      </w:r>
-      <w:proofErr w:type="spellEnd"/>
-      <w:r>
-        <w:t xml:space="preserve"> i s’administra via web a través de la interfície </w:t>
-      </w:r>
-      <w:proofErr w:type="spellStart"/>
-      <w:r>
-        <w:rPr>
-          <w:i/>
-          <w:iCs/>
-        </w:rPr>
-        <w:t>PhpMyAdmin</w:t>
-      </w:r>
-      <w:proofErr w:type="spellEnd"/>
-      <w:r>
-        <w:t xml:space="preserve">. </w:t>
-      </w:r>
-      <w:r>
-        <w:t>El contenidor</w:t>
-      </w:r>
-      <w:r>
-        <w:t xml:space="preserve"> </w:t>
-      </w:r>
-      <w:proofErr w:type="spellStart"/>
-      <w:r>
-        <w:rPr>
-          <w:i/>
-          <w:iCs/>
-        </w:rPr>
-        <w:t>docker</w:t>
-      </w:r>
-      <w:proofErr w:type="spellEnd"/>
-      <w:r>
-        <w:t xml:space="preserve"> </w:t>
-      </w:r>
-      <w:r>
-        <w:t xml:space="preserve">simplifica la implementació de la BBDD i permet configurar i llançar de forma ràpida </w:t>
-      </w:r>
-      <w:r>
-        <w:t>l’instancia</w:t>
-      </w:r>
-      <w:r>
-        <w:t xml:space="preserve"> de </w:t>
-      </w:r>
-      <w:proofErr w:type="spellStart"/>
-      <w:r>
-        <w:rPr>
-          <w:i/>
-          <w:iCs/>
-        </w:rPr>
-        <w:t>phpMyadmin</w:t>
-      </w:r>
-      <w:proofErr w:type="spellEnd"/>
-      <w:r>
-        <w:t>.</w:t>
-      </w:r>
-      <w:r>
-        <w:t xml:space="preserve"> </w:t>
-      </w:r>
-    </w:p>
-    <w:p>
-      <w:pPr>
-        <w:spacing w:line="360" w:lineRule="auto"/>
-        <w:ind w:left="363"/>
-        <w:jc w:val="both"/>
-      </w:pPr>
-      <w:r>
-        <w:t xml:space="preserve">Pel que fa al </w:t>
-      </w:r>
-      <w:r>
-        <w:rPr>
-          <w:i/>
-          <w:iCs/>
-        </w:rPr>
-        <w:t>front-</w:t>
-      </w:r>
-      <w:proofErr w:type="spellStart"/>
-      <w:r>
-        <w:rPr>
-          <w:i/>
-          <w:iCs/>
-        </w:rPr>
-        <w:t>end</w:t>
-      </w:r>
-      <w:proofErr w:type="spellEnd"/>
-      <w:r>
-        <w:t xml:space="preserve">, s’han programat les pantalles d’inici de sessió, </w:t>
-      </w:r>
-      <w:r>
-        <w:t>registre i menú principal, on es pot navegar per les diferents seccions: tasques, elements, usuaris, grups i configuració. Els tres primers apartats s</w:t>
-      </w:r>
-      <w:r>
-        <w:t>ó</w:t>
-      </w:r>
-      <w:r>
-        <w:t xml:space="preserve">n els que s’han desenvolupat primerament, on per cadascun d’ells s’han programat les funcions bàsiques per </w:t>
-      </w:r>
-      <w:r>
-        <w:t xml:space="preserve">poder </w:t>
-      </w:r>
-      <w:r>
-        <w:t xml:space="preserve">interactuar amb la base de dades, </w:t>
-      </w:r>
-      <w:r>
-        <w:t xml:space="preserve">és a dir, </w:t>
-      </w:r>
-      <w:r>
-        <w:t xml:space="preserve">poder executar </w:t>
-      </w:r>
-      <w:r>
-        <w:t xml:space="preserve">les funcions </w:t>
-      </w:r>
-      <w:r>
-        <w:rPr>
-          <w:i/>
-          <w:iCs/>
-        </w:rPr>
-        <w:t>CRUD (</w:t>
-      </w:r>
-      <w:proofErr w:type="spellStart"/>
-      <w:r>
-        <w:rPr>
-          <w:i/>
-          <w:iCs/>
-        </w:rPr>
-        <w:t>Create</w:t>
-      </w:r>
-      <w:proofErr w:type="spellEnd"/>
-      <w:r>
-        <w:rPr>
-          <w:i/>
-          <w:iCs/>
-        </w:rPr>
-        <w:t xml:space="preserve">, </w:t>
-      </w:r>
-      <w:proofErr w:type="spellStart"/>
-      <w:r>
-        <w:rPr>
-          <w:i/>
-          <w:iCs/>
-        </w:rPr>
-        <w:t>Read</w:t>
-      </w:r>
-      <w:proofErr w:type="spellEnd"/>
-      <w:r>
-        <w:rPr>
-          <w:i/>
-          <w:iCs/>
-        </w:rPr>
-        <w:t xml:space="preserve">, Update </w:t>
-      </w:r>
-      <w:proofErr w:type="spellStart"/>
-      <w:r>
-        <w:rPr>
-          <w:i/>
-          <w:iCs/>
-        </w:rPr>
-        <w:t>and</w:t>
-      </w:r>
-      <w:proofErr w:type="spellEnd"/>
-      <w:r>
-        <w:rPr>
-          <w:i/>
-          <w:iCs/>
-        </w:rPr>
-        <w:t xml:space="preserve"> </w:t>
-      </w:r>
-      <w:proofErr w:type="spellStart"/>
-      <w:r>
-        <w:rPr>
-          <w:i/>
-          <w:iCs/>
-        </w:rPr>
-        <w:t>Delete</w:t>
-      </w:r>
-      <w:proofErr w:type="spellEnd"/>
-      <w:r>
-        <w:rPr>
-          <w:i/>
-          <w:iCs/>
-        </w:rPr>
-        <w:t>)</w:t>
-      </w:r>
-      <w:r>
-        <w:t xml:space="preserve"> </w:t>
-      </w:r>
-      <w:hyperlink w:anchor="_7._Fonts_d’informació" w:history="1">
-        <w:r>
-          <w:rPr>
-            <w:color w:val="0F6FC6" w:themeColor="accent1"/>
-            <w:sz w:val="16"/>
-            <w:szCs w:val="16"/>
-          </w:rPr>
-          <w:t>[</w:t>
-        </w:r>
-        <w:r>
-          <w:rPr>
-            <w:color w:val="0F6FC6" w:themeColor="accent1"/>
-            <w:sz w:val="16"/>
-            <w:szCs w:val="16"/>
-          </w:rPr>
-          <w:t>4</w:t>
-        </w:r>
-        <w:r>
-          <w:rPr>
-            <w:color w:val="0F6FC6" w:themeColor="accent1"/>
-            <w:sz w:val="16"/>
-            <w:szCs w:val="16"/>
-          </w:rPr>
-          <w:t>]</w:t>
-        </w:r>
-      </w:hyperlink>
-      <w:r>
-        <w:rPr>
-          <w:color w:val="0F6FC6" w:themeColor="accent1"/>
-          <w:sz w:val="16"/>
-          <w:szCs w:val="16"/>
-        </w:rPr>
-        <w:t xml:space="preserve"> </w:t>
-      </w:r>
-      <w:r>
-        <w:t>. D’aquesta manera ja es poden crear tasques, visualitzar-les, modificar-les i eliminar-les, i el mateix pels apartats d’usuaris i elements.</w:t>
-      </w:r>
-    </w:p>
-    <w:p>
-      <w:pPr>
-        <w:spacing w:line="360" w:lineRule="auto"/>
-        <w:ind w:left="363"/>
-        <w:jc w:val="both"/>
-      </w:pPr>
-      <w:r>
-        <w:t xml:space="preserve">Una vegada </w:t>
-      </w:r>
-      <w:r>
-        <w:t xml:space="preserve">establertes </w:t>
-      </w:r>
-      <w:r>
-        <w:t xml:space="preserve">les funcions CRUD, s’ha </w:t>
-      </w:r>
-      <w:r>
-        <w:t xml:space="preserve">programat les notificacions de les tasques. </w:t>
-      </w:r>
-      <w:r>
-        <w:t xml:space="preserve">Quan es programa una tasca i s’especifica la seva data de venciment </w:t>
-      </w:r>
-      <w:r>
-        <w:t>e</w:t>
-      </w:r>
-      <w:r>
-        <w:t xml:space="preserve">s llança una notificació en la data especificada per recordar </w:t>
-      </w:r>
-      <w:r>
-        <w:t>a l’</w:t>
-      </w:r>
-      <w:r>
-        <w:t xml:space="preserve">usuari que ha programat aquella tasca. </w:t>
-      </w:r>
-      <w:r>
-        <w:t>L</w:t>
-      </w:r>
-      <w:r>
-        <w:t xml:space="preserve">a notificació </w:t>
-      </w:r>
-      <w:r>
-        <w:t xml:space="preserve">permet mostrar més detalls de la </w:t>
-      </w:r>
-      <w:r>
-        <w:t>tasca o</w:t>
-      </w:r>
-      <w:r>
-        <w:t xml:space="preserve"> es pot</w:t>
-      </w:r>
-      <w:r>
-        <w:t xml:space="preserve"> </w:t>
-      </w:r>
-      <w:r>
-        <w:t>posposar</w:t>
-      </w:r>
-      <w:r>
-        <w:t xml:space="preserve"> la data de la tasca</w:t>
-      </w:r>
-      <w:r>
-        <w:t xml:space="preserve"> 5</w:t>
-      </w:r>
-      <w:r>
-        <w:t xml:space="preserve"> </w:t>
-      </w:r>
-      <w:r>
-        <w:t xml:space="preserve">minuts per </w:t>
-      </w:r>
-      <w:r>
-        <w:t>realitzar-la</w:t>
-      </w:r>
-      <w:r>
-        <w:t xml:space="preserve"> més </w:t>
-      </w:r>
-      <w:r>
-        <w:t>endavant i passat</w:t>
-      </w:r>
-      <w:r>
-        <w:t xml:space="preserve"> aque</w:t>
-      </w:r>
-      <w:r>
-        <w:t>s</w:t>
-      </w:r>
-      <w:r>
-        <w:t>ts</w:t>
-      </w:r>
-      <w:r>
-        <w:t xml:space="preserve"> 5 minuts la notificació es tornarà a mostrar per pantalla.</w:t>
-      </w:r>
-    </w:p>
-    <w:p>
-      <w:pPr>
-        <w:spacing w:line="360" w:lineRule="auto"/>
-        <w:ind w:left="363"/>
-        <w:jc w:val="both"/>
-      </w:pPr>
-      <w:r>
-        <w:t xml:space="preserve">Respecte </w:t>
-      </w:r>
-      <w:r>
-        <w:t xml:space="preserve">a la planificació </w:t>
-      </w:r>
-      <w:r>
-        <w:t xml:space="preserve">en l’informe inicial </w:t>
-      </w:r>
-      <w:r>
-        <w:t>s’havia establert un total de</w:t>
-      </w:r>
-      <w:r>
-        <w:t xml:space="preserve"> 3 setmanes en la fase de definició, però encara faltaven els </w:t>
-      </w:r>
-      <w:r>
-        <w:rPr>
-          <w:i/>
-          <w:iCs/>
-        </w:rPr>
-        <w:t>mockups.</w:t>
-      </w:r>
-      <w:r>
-        <w:t xml:space="preserve"> Despr</w:t>
-      </w:r>
-      <w:r>
-        <w:t>é</w:t>
-      </w:r>
-      <w:r>
-        <w:t xml:space="preserve">s de realitzar els dissenys i incorporar les hores en el </w:t>
-      </w:r>
-      <w:hyperlink w:anchor="Diagrama" w:history="1">
-        <w:r>
-          <w:rPr>
-            <w:rStyle w:val="Hipervnculo"/>
-            <w:color w:val="0F6FC6" w:themeColor="accent1"/>
-          </w:rPr>
-          <w:t>diagrama de Gantt</w:t>
-        </w:r>
-      </w:hyperlink>
-      <w:r>
-        <w:t xml:space="preserve"> es va observar un enrederament en la fase de definició, ja que es va tardar 4 setmanes de les 3 plantejades inicialment. D’hagut aquest fet, la planificació s’ha vist afectada i s’han realitzat un parell de canvis. La durada de la fase d’execució passa a ser de 1</w:t>
-      </w:r>
-      <w:r>
-        <w:t>3</w:t>
-      </w:r>
-      <w:r>
-        <w:t xml:space="preserve"> setmanes de les 15 setmanes previstes</w:t>
-      </w:r>
-      <w:r>
-        <w:t xml:space="preserve">. </w:t>
-      </w:r>
-      <w:r>
-        <w:t>Malgrat això</w:t>
-      </w:r>
-      <w:r>
-        <w:t xml:space="preserve">, </w:t>
-      </w:r>
-      <w:r>
-        <w:t xml:space="preserve">les </w:t>
-      </w:r>
-      <w:r>
-        <w:lastRenderedPageBreak/>
-        <w:t xml:space="preserve">tasques </w:t>
-      </w:r>
-      <w:r>
-        <w:t>dutes a terme</w:t>
-      </w:r>
-      <w:r>
-        <w:t xml:space="preserve"> de la fase d’execució realitzades fins ara, </w:t>
-      </w:r>
-      <w:r>
-        <w:t xml:space="preserve"> han estat finalitzades abans del previst, fet</w:t>
-      </w:r>
-      <w:r>
-        <w:t xml:space="preserve"> que suavitza </w:t>
-      </w:r>
-      <w:r>
-        <w:t>l’</w:t>
-      </w:r>
-      <w:r>
-        <w:t>enrederament</w:t>
-      </w:r>
-      <w:r>
-        <w:t xml:space="preserve"> i ajuda a tenir més temps per les altres tasques</w:t>
-      </w:r>
-      <w:r>
-        <w:t>.</w:t>
-      </w:r>
-    </w:p>
-    <w:p>
-      <w:pPr>
-        <w:spacing w:line="360" w:lineRule="auto"/>
-        <w:ind w:left="363"/>
-        <w:jc w:val="both"/>
-      </w:pPr>
-      <w:r>
-        <w:t>Per altr</w:t>
-      </w:r>
-      <w:r>
-        <w:t>a</w:t>
-      </w:r>
-      <w:r>
-        <w:t xml:space="preserve"> banda, s’ha determinat que </w:t>
-      </w:r>
-      <w:r>
-        <w:t xml:space="preserve">la fase de tancament tenia poc marge amb dues setmanes per a realitzar tota la documentació i presentació. </w:t>
-      </w:r>
-      <w:r>
-        <w:t xml:space="preserve">Per tant, s’ha afegit </w:t>
-      </w:r>
-      <w:r>
-        <w:t>una setmana més per a poder redactar bé l’informe final i preparar bé la presentació i així hi ha temps suficient per realitzar qualsevol canvi despr</w:t>
-      </w:r>
-      <w:r>
-        <w:t>é</w:t>
-      </w:r>
-      <w:r>
-        <w:t xml:space="preserve">s de rebre </w:t>
-      </w:r>
-      <w:r>
-        <w:t xml:space="preserve">el </w:t>
-      </w:r>
-      <w:r>
-        <w:t>feedback</w:t>
-      </w:r>
-      <w:r>
-        <w:t xml:space="preserve"> del tutor</w:t>
-      </w:r>
-      <w:r>
-        <w:t xml:space="preserve">. </w:t>
-      </w:r>
-      <w:r>
-        <w:t>Tanmateix aquesta setmana addicional podria variar en funció del temps invertit en la fase d’execució, ja que aquesta es podria allargar i afectar al temps previst en la fase de tancament.</w:t>
-      </w:r>
-    </w:p>
-    <w:p>
-      <w:pPr>
-        <w:spacing w:line="360" w:lineRule="auto"/>
-        <w:jc w:val="both"/>
         <w:rPr>
           <w:u w:val="double"/>
         </w:rPr>
       </w:pPr>
       <w:r>
-        <w:t xml:space="preserve"> </w:t>
-      </w:r>
-    </w:p>
-    <w:p/>
-    <w:p>
-      <w:pPr>
-        <w:spacing w:line="360" w:lineRule="auto"/>
-        <w:jc w:val="both"/>
-      </w:pPr>
-      <w:bookmarkStart w:id="5" w:name="Diagrama"/>
-      <w:bookmarkEnd w:id="5"/>
-      <w:r>
         <w:rPr>
           <w:noProof/>
         </w:rPr>
         <w:drawing>
-          <wp:anchor distT="0" distB="0" distL="114300" distR="114300" simplePos="0" relativeHeight="251718656" behindDoc="1" locked="0" layoutInCell="1" allowOverlap="1" wp14:anchorId="6273BC87" wp14:editId="4E640737">
+          <wp:anchor distT="0" distB="0" distL="114300" distR="114300" simplePos="0" relativeHeight="251718656" behindDoc="1" locked="0" layoutInCell="1" allowOverlap="1" wp14:anchorId="6273BC87" wp14:editId="4CC6C999">
             <wp:simplePos x="0" y="0"/>
             <wp:positionH relativeFrom="margin">
               <wp:align>center</wp:align>
             </wp:positionH>
             <wp:positionV relativeFrom="paragraph">
-              <wp:posOffset>520623</wp:posOffset>
+              <wp:posOffset>263195</wp:posOffset>
             </wp:positionV>
             <wp:extent cx="6474460" cy="5244465"/>
             <wp:effectExtent l="0" t="0" r="2540" b="0"/>
@@ -4092,6 +3360,18 @@
           </wp:anchor>
         </w:drawing>
       </w:r>
+      <w:r>
+        <w:t xml:space="preserve"> </w:t>
+      </w:r>
+    </w:p>
+    <w:p/>
+    <w:p>
+      <w:pPr>
+        <w:spacing w:line="360" w:lineRule="auto"/>
+        <w:jc w:val="both"/>
+      </w:pPr>
+      <w:bookmarkStart w:id="5" w:name="Diagrama"/>
+      <w:bookmarkEnd w:id="5"/>
     </w:p>
     <w:p>
       <w:pPr>
@@ -4107,7 +3387,6 @@
         <w:rPr>
           <w:noProof/>
         </w:rPr>
-        <w:lastRenderedPageBreak/>
         <mc:AlternateContent>
           <mc:Choice Requires="wps">
             <w:drawing>
@@ -4217,7 +3496,41 @@
         </mc:AlternateContent>
       </w:r>
     </w:p>
-    <w:bookmarkStart w:id="6" w:name="_Toc87376615"/>
+    <w:p>
+      <w:pPr>
+        <w:rPr>
+          <w:rFonts w:eastAsia="Times New Roman" w:cstheme="minorHAnsi"/>
+          <w:b/>
+          <w:bCs/>
+          <w:kern w:val="36"/>
+          <w:sz w:val="44"/>
+          <w:szCs w:val="44"/>
+          <w:lang w:eastAsia="es-ES"/>
+        </w:rPr>
+      </w:pPr>
+      <w:bookmarkStart w:id="6" w:name="_Toc87376615"/>
+      <w:r>
+        <w:rPr>
+          <w:rFonts w:cstheme="minorHAnsi"/>
+          <w:sz w:val="44"/>
+          <w:szCs w:val="44"/>
+        </w:rPr>
+        <w:br w:type="page"/>
+      </w:r>
+    </w:p>
+    <w:p>
+      <w:pPr>
+        <w:pStyle w:val="Ttulo1"/>
+        <w:spacing w:afterAutospacing="0" w:line="276" w:lineRule="auto"/>
+        <w:ind w:firstLine="360"/>
+        <w:rPr>
+          <w:rFonts w:asciiTheme="minorHAnsi" w:hAnsiTheme="minorHAnsi" w:cstheme="minorHAnsi"/>
+          <w:sz w:val="44"/>
+          <w:szCs w:val="44"/>
+          <w:lang w:val="ca-ES"/>
+        </w:rPr>
+      </w:pPr>
+    </w:p>
     <w:p>
       <w:pPr>
         <w:pStyle w:val="Ttulo1"/>
@@ -4333,6 +3646,195 @@
         <w:ind w:left="360"/>
         <w:jc w:val="both"/>
       </w:pPr>
+      <w:r>
+        <w:t xml:space="preserve">L’aplicació </w:t>
+      </w:r>
+      <w:r>
+        <w:t>sorgeix</w:t>
+      </w:r>
+      <w:r>
+        <w:t xml:space="preserve"> de la necessitat de millorar el control de les tasques realitzades pels administradors de sistemes. De moment els resultats obtinguts s’aproximen a les expectatives que es buscaven des d’un principi. Encara que com ja s’ha comentat anteriorment, queden alguns detalls per desenvolupar.</w:t>
+      </w:r>
+    </w:p>
+    <w:p>
+      <w:pPr>
+        <w:spacing w:before="240" w:after="0" w:line="360" w:lineRule="auto"/>
+        <w:ind w:left="360"/>
+        <w:jc w:val="both"/>
+      </w:pPr>
+      <w:r>
+        <w:t xml:space="preserve">La lògica de l’aplicació està pensada per a que l’usuari </w:t>
+      </w:r>
+      <w:r>
+        <w:t xml:space="preserve">navegui per ella </w:t>
+      </w:r>
+      <w:r>
+        <w:t xml:space="preserve">i no hagi de perdre el temps buscant, és per això, que esta dividida en quatre apartat </w:t>
+      </w:r>
+      <w:r>
+        <w:t>principalment</w:t>
+      </w:r>
+      <w:r>
+        <w:t xml:space="preserve">: Tasques, Elements, Grups, Usuaris. En l’apartat de tasques trobem tot el que fa referencia a la gestió de tasques com pot ser crear-les, eliminar-les, visualitzar-les i finalitzar-les. A més </w:t>
+      </w:r>
+      <w:r>
+        <w:t>existeixen</w:t>
+      </w:r>
+      <w:r>
+        <w:t xml:space="preserve"> dos tipus de tasques les recurrents i les simples. Les darreres fan referencia a tasques que es programen per un dia en concret. En canvi les </w:t>
+      </w:r>
+      <w:r>
+        <w:t xml:space="preserve">tasques recurrent </w:t>
+      </w:r>
+      <w:r>
+        <w:t xml:space="preserve">fan referencia a aquelles que s’aniran repetint de forma constant al llarg del temps. </w:t>
+      </w:r>
+      <w:r>
+        <w:t xml:space="preserve">Un dels aspectes més importants de les tasques són les notificacions, ja que aquestes són les que avisen al usuari quan una tasca venç. A part de sortir la notificació per pantalla en temps real, es pot establir l’opció d’enviar la notificació via correu electrònic. </w:t>
+      </w:r>
+    </w:p>
+    <w:p>
+      <w:pPr>
+        <w:spacing w:before="240" w:after="0" w:line="360" w:lineRule="auto"/>
+        <w:ind w:left="360"/>
+        <w:jc w:val="both"/>
+      </w:pPr>
+      <w:r>
+        <w:t>En quant a l’apartat d’elements i usuaris els dos són molts similars</w:t>
+      </w:r>
+      <w:r>
+        <w:t xml:space="preserve"> ja que r</w:t>
+      </w:r>
+      <w:r>
+        <w:t xml:space="preserve">ecullen la informació d’aquells elements o usuaris registrats en el sistema. Aquets estan molt relacionats amb les tasques ja que en la informació d’una tasca s’ha d’establir quin usuari és el que realitza la tasca o també es pot escollir quin és el grup d’usuaris o elements que afecta aquella tasca. D’aqueta manera els administradors de sistemes no veuen una simple tasca amb un títol, una descripció i una data de venciment, sinó que poden visualitzar el grup el qual afecta directament aquella tasca. Addicionalment és pot especificar un </w:t>
+      </w:r>
+      <w:proofErr w:type="spellStart"/>
+      <w:r>
+        <w:rPr>
+          <w:i/>
+          <w:iCs/>
+        </w:rPr>
+        <w:t>c</w:t>
+      </w:r>
+      <w:r>
+        <w:rPr>
+          <w:i/>
+          <w:iCs/>
+        </w:rPr>
+        <w:t>heklist</w:t>
+      </w:r>
+      <w:proofErr w:type="spellEnd"/>
+      <w:r>
+        <w:t xml:space="preserve"> de tal manera que es poden anar </w:t>
+      </w:r>
+      <w:r>
+        <w:t xml:space="preserve">marcant o desmarcant aquells elements o usuaris dels quals ja s’ha realitzat la tasca. Per tal de crear, editar i modificar els grups, es realitza des de l’apartat grups. </w:t>
+      </w:r>
+    </w:p>
+    <w:p>
+      <w:pPr>
+        <w:spacing w:before="240" w:after="0" w:line="360" w:lineRule="auto"/>
+        <w:ind w:left="360"/>
+        <w:jc w:val="both"/>
+      </w:pPr>
+      <w:r>
+        <w:t xml:space="preserve">Tots els resultats exposats fins ara formen part de la funcionalitat bàsica de l’aplicació, però s’han afegir un parell de funcionalitats extres per fer una aplicació més completa. </w:t>
+      </w:r>
+      <w:r>
+        <w:t>Una d’elles es que l</w:t>
+      </w:r>
+      <w:r>
+        <w:t xml:space="preserve">’usuari administrador que utilitzi l’aplicació compte amb un apartat usuari on pot configurar el seu </w:t>
+      </w:r>
+    </w:p>
+    <w:p>
+      <w:pPr>
+        <w:spacing w:before="240" w:after="0" w:line="360" w:lineRule="auto"/>
+        <w:ind w:left="360"/>
+        <w:jc w:val="both"/>
+      </w:pPr>
+    </w:p>
+    <w:p>
+      <w:pPr>
+        <w:spacing w:before="240" w:after="0" w:line="360" w:lineRule="auto"/>
+        <w:ind w:left="360"/>
+        <w:jc w:val="both"/>
+      </w:pPr>
+    </w:p>
+    <w:p>
+      <w:pPr>
+        <w:spacing w:before="240" w:after="0" w:line="360" w:lineRule="auto"/>
+        <w:ind w:left="360"/>
+        <w:jc w:val="both"/>
+      </w:pPr>
+      <w:r>
+        <w:t xml:space="preserve">perfil. A més existeix un apartat de configuració </w:t>
+      </w:r>
+      <w:r>
+        <w:t xml:space="preserve">on permet a l’usuari fer un </w:t>
+      </w:r>
+      <w:proofErr w:type="spellStart"/>
+      <w:r>
+        <w:rPr>
+          <w:i/>
+          <w:iCs/>
+        </w:rPr>
+        <w:t>backup</w:t>
+      </w:r>
+      <w:proofErr w:type="spellEnd"/>
+      <w:r>
+        <w:rPr>
+          <w:i/>
+          <w:iCs/>
+        </w:rPr>
+        <w:t xml:space="preserve"> </w:t>
+      </w:r>
+      <w:r>
+        <w:t>i</w:t>
+      </w:r>
+      <w:r>
+        <w:rPr>
+          <w:i/>
+          <w:iCs/>
+        </w:rPr>
+        <w:t xml:space="preserve"> </w:t>
+      </w:r>
+      <w:proofErr w:type="spellStart"/>
+      <w:r>
+        <w:rPr>
+          <w:i/>
+          <w:iCs/>
+        </w:rPr>
+        <w:t>restore</w:t>
+      </w:r>
+      <w:proofErr w:type="spellEnd"/>
+      <w:r>
+        <w:t xml:space="preserve"> de la base de dades. </w:t>
+      </w:r>
+    </w:p>
+    <w:p>
+      <w:pPr>
+        <w:spacing w:before="240" w:after="0" w:line="360" w:lineRule="auto"/>
+        <w:ind w:left="360"/>
+        <w:jc w:val="both"/>
+      </w:pPr>
+      <w:r>
+        <w:t>A continuació es mostren algunes pantalles de l’aplicació.</w:t>
+      </w:r>
+    </w:p>
+    <w:p>
+      <w:pPr>
+        <w:spacing w:before="240" w:after="0" w:line="360" w:lineRule="auto"/>
+        <w:ind w:left="360"/>
+        <w:jc w:val="both"/>
+      </w:pPr>
+    </w:p>
+    <w:p>
+      <w:pPr>
+        <w:spacing w:before="240" w:after="0" w:line="360" w:lineRule="auto"/>
+        <w:ind w:left="360"/>
+        <w:jc w:val="both"/>
+      </w:pPr>
     </w:p>
     <w:p>
       <w:pPr>
@@ -4447,29 +3949,220 @@
           <w:szCs w:val="44"/>
           <w:lang w:val="ca-ES"/>
         </w:rPr>
-        <w:t>5</w:t>
-      </w:r>
-      <w:r>
-        <w:rPr>
-          <w:rFonts w:asciiTheme="minorHAnsi" w:hAnsiTheme="minorHAnsi" w:cstheme="minorHAnsi"/>
-          <w:sz w:val="44"/>
-          <w:szCs w:val="44"/>
-          <w:lang w:val="ca-ES"/>
-        </w:rPr>
-        <w:t xml:space="preserve">. </w:t>
-      </w:r>
-      <w:r>
-        <w:rPr>
-          <w:rFonts w:asciiTheme="minorHAnsi" w:hAnsiTheme="minorHAnsi" w:cstheme="minorHAnsi"/>
-          <w:sz w:val="44"/>
-          <w:szCs w:val="44"/>
-          <w:lang w:val="ca-ES"/>
-        </w:rPr>
-        <w:t>Conclusions</w:t>
+        <w:t>5. Conclusions</w:t>
       </w:r>
     </w:p>
     <w:p>
       <w:pPr>
+        <w:ind w:left="360"/>
+        <w:jc w:val="both"/>
+        <w:rPr>
+          <w:rFonts w:cstheme="minorHAnsi"/>
+        </w:rPr>
+      </w:pPr>
+    </w:p>
+    <w:p>
+      <w:pPr>
+        <w:spacing w:line="360" w:lineRule="auto"/>
+        <w:ind w:left="360"/>
+        <w:jc w:val="both"/>
+        <w:rPr>
+          <w:rFonts w:cstheme="minorHAnsi"/>
+        </w:rPr>
+      </w:pPr>
+      <w:r>
+        <w:rPr>
+          <w:rFonts w:cstheme="minorHAnsi"/>
+        </w:rPr>
+        <w:t xml:space="preserve">Per acabar cal esmentar que tots els objectius proposats han estat realitzats amb èxits i si no,  estan a punt de realitzar-se ja que queda poc per acabar la fase de desenvolupament i </w:t>
+      </w:r>
+      <w:r>
+        <w:rPr>
+          <w:rFonts w:cstheme="minorHAnsi"/>
+        </w:rPr>
+        <w:t>respecte</w:t>
+      </w:r>
+      <w:r>
+        <w:rPr>
+          <w:rFonts w:cstheme="minorHAnsi"/>
+        </w:rPr>
+        <w:t xml:space="preserve"> la planificació </w:t>
+      </w:r>
+      <w:r>
+        <w:rPr>
+          <w:rFonts w:cstheme="minorHAnsi"/>
+        </w:rPr>
+        <w:t xml:space="preserve">encara </w:t>
+      </w:r>
+      <w:r>
+        <w:rPr>
+          <w:rFonts w:cstheme="minorHAnsi"/>
+        </w:rPr>
+        <w:t xml:space="preserve">hi ha marge per finalitzar-ho. He complert el meu primer objectiu controlant les tasques </w:t>
+      </w:r>
+      <w:r>
+        <w:rPr>
+          <w:rFonts w:cstheme="minorHAnsi"/>
+        </w:rPr>
+        <w:t xml:space="preserve">amb l’apartat de </w:t>
+      </w:r>
+      <w:r>
+        <w:rPr>
+          <w:rFonts w:cstheme="minorHAnsi"/>
+        </w:rPr>
+        <w:t xml:space="preserve">tasques de l’aplicació. Pel que fa al segon objectiu </w:t>
+      </w:r>
+      <w:r>
+        <w:rPr>
+          <w:rFonts w:cstheme="minorHAnsi"/>
+        </w:rPr>
+        <w:t>l</w:t>
+      </w:r>
+      <w:r>
+        <w:rPr>
+          <w:rFonts w:cstheme="minorHAnsi"/>
+        </w:rPr>
+        <w:t>’h</w:t>
+      </w:r>
+      <w:r>
+        <w:rPr>
+          <w:rFonts w:cstheme="minorHAnsi"/>
+        </w:rPr>
+        <w:t>e</w:t>
+      </w:r>
+      <w:r>
+        <w:rPr>
+          <w:rFonts w:cstheme="minorHAnsi"/>
+        </w:rPr>
+        <w:t xml:space="preserve"> aconseguit amb l’apartat elements i respecte al tercer objectiu s’ha complert amb l’apartat de </w:t>
+      </w:r>
+      <w:r>
+        <w:rPr>
+          <w:rFonts w:cstheme="minorHAnsi"/>
+        </w:rPr>
+        <w:t>grups. Aquets tres primers objectius eren els mes prioritaris del projecte i actualment ja estan assolits. Respecte als dos objectius menys prioritaris encara no han estat assolits del tot ja que falta adaptar l’aplicació per a que l’usuari tingui una bona experiència al utilitzarà i així li sigui còmode i fàcil desplaçar-se pels diferents apartats.</w:t>
+      </w:r>
+    </w:p>
+    <w:p>
+      <w:pPr>
+        <w:spacing w:line="360" w:lineRule="auto"/>
+        <w:ind w:left="360"/>
+        <w:jc w:val="both"/>
+        <w:rPr>
+          <w:rFonts w:cstheme="minorHAnsi"/>
+        </w:rPr>
+      </w:pPr>
+      <w:r>
+        <w:rPr>
+          <w:rFonts w:cstheme="minorHAnsi"/>
+        </w:rPr>
+        <w:t xml:space="preserve">No obstant han sorgir alguns imprevistos durant el projecte com la reestructuració de la planificació i de les tasques a realitzar per culpa de una mala estimació del temps. Algunes tasques s’han hagut de reestructurar per a poder executar les fases correctament. També per culpa de varis </w:t>
+      </w:r>
+      <w:proofErr w:type="spellStart"/>
+      <w:r>
+        <w:rPr>
+          <w:rFonts w:cstheme="minorHAnsi"/>
+          <w:i/>
+          <w:iCs/>
+        </w:rPr>
+        <w:t>bugs</w:t>
+      </w:r>
+      <w:proofErr w:type="spellEnd"/>
+      <w:r>
+        <w:rPr>
+          <w:rFonts w:cstheme="minorHAnsi"/>
+        </w:rPr>
+        <w:t xml:space="preserve"> en el codi, s’ha incrementat el temps en algunes tasques i per tan s’han vist afectades d’altres. </w:t>
+      </w:r>
+    </w:p>
+    <w:p>
+      <w:pPr>
+        <w:spacing w:line="360" w:lineRule="auto"/>
+        <w:ind w:left="360"/>
+        <w:jc w:val="both"/>
+        <w:rPr>
+          <w:rFonts w:cstheme="minorHAnsi"/>
+        </w:rPr>
+      </w:pPr>
+      <w:r>
+        <w:rPr>
+          <w:rFonts w:cstheme="minorHAnsi"/>
+        </w:rPr>
+        <w:t xml:space="preserve">Un altre contratemps ha estat la reestructuració del codi en Model, Vista, Controlador. Inicialment no es seguia cap patró de disseny en concret i a mesura que s’avançava en el codi cada vegada es feia més difícil adaptar-lo a les funcionalitats noves. És per això que reestructurar-lo en el model MVC va suposar més feina de la esperada ja que ja és portava bastant codi desenvolupat. </w:t>
+      </w:r>
+    </w:p>
+    <w:p>
+      <w:pPr>
+        <w:spacing w:line="360" w:lineRule="auto"/>
+        <w:ind w:left="360"/>
+        <w:jc w:val="both"/>
+        <w:rPr>
+          <w:rFonts w:cstheme="minorHAnsi"/>
+        </w:rPr>
+      </w:pPr>
+      <w:r>
+        <w:rPr>
+          <w:rFonts w:cstheme="minorHAnsi"/>
+        </w:rPr>
+        <w:t>Actualment una de les possibles millores és netejar el codi i fer-lo més eficient, ja que tot i haver seguit un patró de disseny, h</w:t>
+      </w:r>
+      <w:r>
+        <w:rPr>
+          <w:rFonts w:cstheme="minorHAnsi"/>
+        </w:rPr>
+        <w:t>i</w:t>
+      </w:r>
+      <w:r>
+        <w:rPr>
+          <w:rFonts w:cstheme="minorHAnsi"/>
+        </w:rPr>
+        <w:t xml:space="preserve"> han varies parts en les que es poden optimitzar. Pel que fa a la part de funcionalitats, es podria afegir un apartat per a comunicar-se amb els usuaris que realitzin una mateixa tasca, estil xat. </w:t>
+      </w:r>
+    </w:p>
+    <w:p>
+      <w:pPr>
+        <w:spacing w:line="360" w:lineRule="auto"/>
+        <w:ind w:left="360"/>
+        <w:jc w:val="both"/>
+        <w:rPr>
+          <w:rFonts w:cstheme="minorHAnsi"/>
+        </w:rPr>
+      </w:pPr>
+      <w:r>
+        <w:rPr>
+          <w:rFonts w:cstheme="minorHAnsi"/>
+        </w:rPr>
+        <w:t xml:space="preserve">Gràcies a la </w:t>
+      </w:r>
+      <w:r>
+        <w:rPr>
+          <w:rFonts w:cstheme="minorHAnsi"/>
+        </w:rPr>
+        <w:t>realització</w:t>
+      </w:r>
+      <w:r>
+        <w:rPr>
+          <w:rFonts w:cstheme="minorHAnsi"/>
+        </w:rPr>
+        <w:t xml:space="preserve"> d’aquets projecte m’ha permès </w:t>
+      </w:r>
+      <w:r>
+        <w:rPr>
+          <w:rFonts w:cstheme="minorHAnsi"/>
+        </w:rPr>
+        <w:t xml:space="preserve">ser capaç d’organitzar-me i planificar-me les tasques a realitzar per poder desenvolupar l’aplicació. He adoptat i après nous conceptes que desconeixia gràcies a la recerca d’informació i m’ha permès aplicar-los durant el projecte. Treballar sota pressió m’ha ensenyat la responsabilitat què s’adopta a l’hora de realitzar projectes de software i m’ha ajudat a pensar com un desenvolupador. En conclusió, </w:t>
+      </w:r>
+      <w:r>
+        <w:rPr>
+          <w:rFonts w:cstheme="minorHAnsi"/>
+        </w:rPr>
+        <w:lastRenderedPageBreak/>
+        <w:t xml:space="preserve">crec que aquest treball m’ha ajudat personalment ha seguir creixent com a futur enginyer informàtic. </w:t>
+      </w:r>
+    </w:p>
+    <w:p>
+      <w:pPr>
+        <w:jc w:val="both"/>
         <w:rPr>
           <w:rFonts w:ascii="Times New Roman" w:eastAsia="Times New Roman" w:hAnsi="Times New Roman" w:cstheme="minorHAnsi"/>
           <w:b/>
@@ -4694,7 +4387,6 @@
               </w:rPr>
               <w:t>1</w:t>
             </w:r>
-            <w:proofErr w:type="gramStart"/>
             <w:r>
               <w:rPr>
                 <w:rFonts w:eastAsia="Times New Roman" w:cstheme="minorHAnsi"/>
@@ -4714,15 +4406,7 @@
                 <w:rFonts w:eastAsia="Times New Roman" w:cstheme="minorHAnsi"/>
                 <w:lang w:val="es-ES" w:eastAsia="es-ES"/>
               </w:rPr>
-              <w:t>Agile</w:t>
-            </w:r>
-            <w:proofErr w:type="gramEnd"/>
-            <w:r>
-              <w:rPr>
-                <w:rFonts w:eastAsia="Times New Roman" w:cstheme="minorHAnsi"/>
-                <w:lang w:val="es-ES" w:eastAsia="es-ES"/>
-              </w:rPr>
-              <w:t xml:space="preserve"> </w:t>
+              <w:t xml:space="preserve">Agile </w:t>
             </w:r>
             <w:proofErr w:type="spellStart"/>
             <w:r>
@@ -4845,7 +4529,6 @@
               <w:t xml:space="preserve">: </w:t>
             </w:r>
             <w:proofErr w:type="spellStart"/>
-            <w:proofErr w:type="gramStart"/>
             <w:r>
               <w:t>What’s</w:t>
             </w:r>
@@ -4867,11 +4550,7 @@
             </w:r>
             <w:proofErr w:type="spellEnd"/>
             <w:r>
-              <w:t>?</w:t>
-            </w:r>
-            <w:proofErr w:type="gramEnd"/>
-            <w:r>
-              <w:t xml:space="preserve"> - </w:t>
+              <w:t xml:space="preserve">? - </w:t>
             </w:r>
             <w:proofErr w:type="spellStart"/>
             <w:r>
@@ -4965,22 +4644,10 @@
                 <w:rFonts w:eastAsia="Times New Roman" w:cstheme="minorHAnsi"/>
                 <w:lang w:val="es-ES" w:eastAsia="es-ES"/>
               </w:rPr>
-              <w:t>[3</w:t>
-            </w:r>
-            <w:proofErr w:type="gramStart"/>
-            <w:r>
-              <w:rPr>
-                <w:rFonts w:eastAsia="Times New Roman" w:cstheme="minorHAnsi"/>
-                <w:lang w:val="es-ES" w:eastAsia="es-ES"/>
-              </w:rPr>
-              <w:t xml:space="preserve">]  </w:t>
-            </w:r>
-            <w:r>
-              <w:t>Cook</w:t>
-            </w:r>
-            <w:proofErr w:type="gramEnd"/>
-            <w:r>
-              <w:t xml:space="preserve"> J. </w:t>
+              <w:t xml:space="preserve">[3]  </w:t>
+            </w:r>
+            <w:r>
+              <w:t xml:space="preserve">Cook J. </w:t>
             </w:r>
             <w:proofErr w:type="spellStart"/>
             <w:r>
@@ -5064,22 +4731,13 @@
                 <w:rFonts w:eastAsia="Times New Roman" w:cstheme="minorHAnsi"/>
                 <w:lang w:val="es-ES" w:eastAsia="es-ES"/>
               </w:rPr>
-              <w:t>[4</w:t>
-            </w:r>
-            <w:proofErr w:type="gramStart"/>
-            <w:r>
-              <w:rPr>
-                <w:rFonts w:eastAsia="Times New Roman" w:cstheme="minorHAnsi"/>
-                <w:lang w:val="es-ES" w:eastAsia="es-ES"/>
-              </w:rPr>
-              <w:t xml:space="preserve">]  </w:t>
+              <w:t xml:space="preserve">[4]  </w:t>
             </w:r>
             <w:proofErr w:type="spellStart"/>
             <w:r>
               <w:t>Zaman</w:t>
             </w:r>
             <w:proofErr w:type="spellEnd"/>
-            <w:proofErr w:type="gramEnd"/>
             <w:r>
               <w:t xml:space="preserve"> M. </w:t>
             </w:r>
@@ -11154,6 +10812,7 @@
     <w:rsid w:val="004B42F9"/>
     <w:rsid w:val="00545267"/>
     <w:rsid w:val="005735CF"/>
+    <w:rsid w:val="00844348"/>
     <w:rsid w:val="0091346E"/>
     <w:rsid w:val="00A45150"/>
     <w:rsid w:val="00AF541A"/>

--- a/2-Fase Definicio/Informe II/V0/VictorCalvo_InformeInicial_V2 (Recuperado automáticamente).docx
+++ b/2-Fase Definicio/Informe II/V0/VictorCalvo_InformeInicial_V2 (Recuperado automáticamente).docx
@@ -508,8 +508,8 @@
         </w:rPr>
       </w:pPr>
     </w:p>
-    <w:bookmarkStart w:id="0" w:name="_Toc87376610" w:displacedByCustomXml="next"/>
-    <w:bookmarkStart w:id="1" w:name="_Toc83311849" w:displacedByCustomXml="next"/>
+    <w:bookmarkStart w:id="0" w:name="_Toc83311849" w:displacedByCustomXml="next"/>
+    <w:bookmarkStart w:id="1" w:name="_Toc87376610" w:displacedByCustomXml="next"/>
     <w:sdt>
       <w:sdtPr>
         <w:rPr>
@@ -1551,10 +1551,10 @@
         <w:t xml:space="preserve">La realització d’aquets projecte </w:t>
       </w:r>
       <w:r>
-        <w:t xml:space="preserve">s’està </w:t>
-      </w:r>
-      <w:r>
-        <w:t>duent a terme utilitzant la metodologia incremental i iterativa</w:t>
+        <w:t>s’ha dut</w:t>
+      </w:r>
+      <w:r>
+        <w:t xml:space="preserve"> a terme utilitzant la metodologia incremental i iterativa</w:t>
       </w:r>
       <w:r>
         <w:t xml:space="preserve"> </w:t>
@@ -1608,7 +1608,10 @@
         <w:t xml:space="preserve"> i controlar tot el desenvolupament del projecte</w:t>
       </w:r>
       <w:r>
-        <w:t xml:space="preserve"> i és bastant flexible </w:t>
+        <w:t xml:space="preserve"> sent així b</w:t>
+      </w:r>
+      <w:r>
+        <w:t xml:space="preserve">astant flexible </w:t>
       </w:r>
       <w:r>
         <w:t xml:space="preserve">alhora d’incorporar algun canvi. </w:t>
@@ -1627,7 +1630,13 @@
         <w:t>a</w:t>
       </w:r>
       <w:r>
-        <w:t xml:space="preserve"> metodologia s’utilitzen </w:t>
+        <w:t xml:space="preserve"> metodologia s’</w:t>
+      </w:r>
+      <w:r>
+        <w:t>han utilitzat</w:t>
+      </w:r>
+      <w:r>
+        <w:t xml:space="preserve"> </w:t>
       </w:r>
       <w:r>
         <w:t xml:space="preserve">dues </w:t>
@@ -1658,7 +1667,13 @@
         <w:t xml:space="preserve">es tasques </w:t>
       </w:r>
       <w:r>
-        <w:t>estan organitzades en columnes en funció del seu estat. Al principi totes les tasques es troben en la columna “Per fer”</w:t>
+        <w:t>estan organitzades en columnes en funció del seu estat. Al principi totes les tasques es tr</w:t>
+      </w:r>
+      <w:r>
+        <w:t>obaven en</w:t>
+      </w:r>
+      <w:r>
+        <w:t xml:space="preserve"> la columna “Per fer”</w:t>
       </w:r>
       <w:r>
         <w:t xml:space="preserve">, una vegada </w:t>
@@ -1667,19 +1682,34 @@
         <w:t xml:space="preserve">es </w:t>
       </w:r>
       <w:r>
-        <w:t>comença alguna</w:t>
+        <w:t>comença</w:t>
+      </w:r>
+      <w:r>
+        <w:t>va</w:t>
+      </w:r>
+      <w:r>
+        <w:t xml:space="preserve"> alguna</w:t>
       </w:r>
       <w:r>
         <w:t>, el seu estat</w:t>
       </w:r>
       <w:r>
-        <w:t xml:space="preserve"> canvia a la columna </w:t>
+        <w:t xml:space="preserve"> canvi</w:t>
+      </w:r>
+      <w:r>
+        <w:t>ava</w:t>
+      </w:r>
+      <w:r>
+        <w:t xml:space="preserve"> a la columna </w:t>
       </w:r>
       <w:r>
         <w:t xml:space="preserve">“En curs” i a mesura </w:t>
       </w:r>
       <w:r>
-        <w:t xml:space="preserve">que es va </w:t>
+        <w:t xml:space="preserve">que </w:t>
+      </w:r>
+      <w:r>
+        <w:t xml:space="preserve">s’anava </w:t>
       </w:r>
       <w:r>
         <w:t xml:space="preserve">completant </w:t>
@@ -1688,22 +1718,37 @@
         <w:t>la tasca</w:t>
       </w:r>
       <w:r>
-        <w:t xml:space="preserve"> se li estableix la</w:t>
-      </w:r>
-      <w:r>
-        <w:t xml:space="preserve"> seva</w:t>
+        <w:t xml:space="preserve"> se li estab</w:t>
+      </w:r>
+      <w:r>
+        <w:t xml:space="preserve">lia la </w:t>
+      </w:r>
+      <w:r>
+        <w:t>seva</w:t>
       </w:r>
       <w:r>
         <w:t xml:space="preserve"> durada</w:t>
       </w:r>
       <w:r>
-        <w:t xml:space="preserve">. Una vegada la tasca ha </w:t>
+        <w:t>. Una vegada la tasca ha</w:t>
+      </w:r>
+      <w:r>
+        <w:t>via</w:t>
+      </w:r>
+      <w:r>
+        <w:t xml:space="preserve"> </w:t>
       </w:r>
       <w:r>
         <w:t xml:space="preserve">finalitzat </w:t>
       </w:r>
       <w:r>
-        <w:t>passa a</w:t>
+        <w:t>passa</w:t>
+      </w:r>
+      <w:r>
+        <w:t>va</w:t>
+      </w:r>
+      <w:r>
+        <w:t xml:space="preserve"> a</w:t>
       </w:r>
       <w:r>
         <w:t xml:space="preserve"> la columna “Revisió” així </w:t>
@@ -1712,7 +1757,13 @@
         <w:t>e</w:t>
       </w:r>
       <w:r>
-        <w:t xml:space="preserve">s revisarà abans de </w:t>
+        <w:t>s revisa</w:t>
+      </w:r>
+      <w:r>
+        <w:t>va</w:t>
+      </w:r>
+      <w:r>
+        <w:t xml:space="preserve"> abans de </w:t>
       </w:r>
       <w:r>
         <w:t>passar a la columna “Fet” on ja</w:t>
@@ -1733,7 +1784,13 @@
         <w:t>é</w:t>
       </w:r>
       <w:r>
-        <w:t xml:space="preserve">s pot observar el </w:t>
+        <w:t>s</w:t>
+      </w:r>
+      <w:r>
+        <w:t xml:space="preserve"> on</w:t>
+      </w:r>
+      <w:r>
+        <w:t xml:space="preserve"> pot observar el </w:t>
       </w:r>
       <w:r>
         <w:t xml:space="preserve">seu </w:t>
@@ -1761,16 +1818,43 @@
         <w:t xml:space="preserve">La segona eina </w:t>
       </w:r>
       <w:r>
-        <w:t>que s’utilitza é</w:t>
-      </w:r>
-      <w:r>
-        <w:t>s un diagrama de Gantt</w:t>
-      </w:r>
-      <w:r>
-        <w:t>, on es pot observar totes les tasques del projecte. A les tasques se li assigna una durada orientativa del que pot representar la seva realització.</w:t>
-      </w:r>
-      <w:r>
-        <w:t xml:space="preserve"> Aquesta durada s’actualitza després d’haver </w:t>
+        <w:t xml:space="preserve">que </w:t>
+      </w:r>
+      <w:r>
+        <w:t>s’ha utilitzat ha estat el</w:t>
+      </w:r>
+      <w:r>
+        <w:t xml:space="preserve"> diagrama de Gantt</w:t>
+      </w:r>
+      <w:r>
+        <w:t>, on es po</w:t>
+      </w:r>
+      <w:r>
+        <w:t>den</w:t>
+      </w:r>
+      <w:r>
+        <w:t xml:space="preserve"> observar totes les tasques del projecte. A les tasques se li </w:t>
+      </w:r>
+      <w:r>
+        <w:t>assignaven</w:t>
+      </w:r>
+      <w:r>
+        <w:t xml:space="preserve"> una durada orientativa del que </w:t>
+      </w:r>
+      <w:r>
+        <w:t>podia</w:t>
+      </w:r>
+      <w:r>
+        <w:t xml:space="preserve"> representar la seva realització.</w:t>
+      </w:r>
+      <w:r>
+        <w:t xml:space="preserve"> Aquesta durada </w:t>
+      </w:r>
+      <w:r>
+        <w:t>s’actualitzava</w:t>
+      </w:r>
+      <w:r>
+        <w:t xml:space="preserve"> després d’haver </w:t>
       </w:r>
       <w:r>
         <w:t xml:space="preserve">establert </w:t>
@@ -1806,13 +1890,19 @@
         <w:t xml:space="preserve"> manera a mesura que </w:t>
       </w:r>
       <w:r>
-        <w:t xml:space="preserve">es van </w:t>
+        <w:t xml:space="preserve">s’anaven </w:t>
       </w:r>
       <w:r>
         <w:t>finalitzant les tasques</w:t>
       </w:r>
       <w:r>
-        <w:t xml:space="preserve">, s’actualitzen </w:t>
+        <w:t>, s’actualitz</w:t>
+      </w:r>
+      <w:r>
+        <w:t>av</w:t>
+      </w:r>
+      <w:r>
+        <w:t xml:space="preserve">en </w:t>
       </w:r>
       <w:r>
         <w:t xml:space="preserve">en el </w:t>
@@ -1824,10 +1914,22 @@
         <w:t xml:space="preserve"> cosa que </w:t>
       </w:r>
       <w:r>
-        <w:t xml:space="preserve">permet veure si </w:t>
-      </w:r>
-      <w:r>
-        <w:t>s’han complert abans o despr</w:t>
+        <w:t>permet</w:t>
+      </w:r>
+      <w:r>
+        <w:t>ia</w:t>
+      </w:r>
+      <w:r>
+        <w:t xml:space="preserve"> veure si </w:t>
+      </w:r>
+      <w:r>
+        <w:t>s’ha</w:t>
+      </w:r>
+      <w:r>
+        <w:t>vien</w:t>
+      </w:r>
+      <w:r>
+        <w:t xml:space="preserve"> complert abans o despr</w:t>
       </w:r>
       <w:r>
         <w:t>é</w:t>
@@ -1846,10 +1948,10 @@
         <w:t xml:space="preserve">Pel que fa al codi, </w:t>
       </w:r>
       <w:r>
-        <w:t>s’utilitza</w:t>
-      </w:r>
-      <w:r>
-        <w:t xml:space="preserve"> un </w:t>
+        <w:t xml:space="preserve">s’ha utilitzat </w:t>
+      </w:r>
+      <w:r>
+        <w:t xml:space="preserve">un </w:t>
       </w:r>
       <w:proofErr w:type="spellStart"/>
       <w:r>
@@ -3135,7 +3237,31 @@
         <w:t xml:space="preserve"> ja es va donar per finalitzada al informe de progrés I. En quant el Front-End, falta </w:t>
       </w:r>
       <w:r>
-        <w:t xml:space="preserve">acabar de polir la lògica dels quatre principals apartats (Tasques, Usuaris, Elements i Grups). Addicionalment s’ha afegit un apartat de perfil i configuració. L’apartat del perfil està pensat de tal manera que els administradors puguin configurar el seu compte ajustant les opcions que més els hi convinguin. L’apartat de configuració s’ha dissenyat per a que els administradors puguin </w:t>
+        <w:t xml:space="preserve">acabar de polir </w:t>
+      </w:r>
+      <w:r>
+        <w:t>alguns detalls</w:t>
+      </w:r>
+      <w:r>
+        <w:t xml:space="preserve"> dels quatre </w:t>
+      </w:r>
+      <w:r>
+        <w:t>apartats principals</w:t>
+      </w:r>
+      <w:r>
+        <w:t xml:space="preserve"> Tasques, Usuaris, Elements i Grups.</w:t>
+      </w:r>
+      <w:r>
+        <w:t xml:space="preserve"> Respecte als apartats </w:t>
+      </w:r>
+      <w:r>
+        <w:t xml:space="preserve">els apartats </w:t>
+      </w:r>
+      <w:r>
+        <w:t>de perfil i configuració</w:t>
+      </w:r>
+      <w:r>
+        <w:t xml:space="preserve"> s’han realitzat amb èxit. </w:t>
       </w:r>
     </w:p>
     <w:p>
@@ -3158,21 +3284,6 @@
         <w:ind w:left="363"/>
         <w:jc w:val="both"/>
       </w:pPr>
-      <w:r>
-        <w:t xml:space="preserve">realitzar un </w:t>
-      </w:r>
-      <w:proofErr w:type="spellStart"/>
-      <w:r>
-        <w:rPr>
-          <w:i/>
-          <w:iCs/>
-        </w:rPr>
-        <w:t>backup</w:t>
-      </w:r>
-      <w:proofErr w:type="spellEnd"/>
-      <w:r>
-        <w:t xml:space="preserve"> de la base de dades, així en cas de qualsevol anomalia, poder-la restaurar i treballar a partir de l’ultima còpia realitzada.</w:t>
-      </w:r>
     </w:p>
     <w:p>
       <w:pPr>
@@ -3181,10 +3292,49 @@
         <w:jc w:val="both"/>
       </w:pPr>
       <w:r>
-        <w:t xml:space="preserve">A l’apartat de tasques s’ha incorporat dos aspectes de vital importància. El primer és la separació entre tasques simples i tasques recurrents. </w:t>
-      </w:r>
-      <w:r>
-        <w:t>Les tasques simples són les que es poden programar per un dia en concret, realitzar-les, editar-les i finalitzar-les. Les tasques recurrents són aquelles que a més a més de les funcionalitats de les simples, adopten una recurrència en el temps que pot ser (dies, setmanes, mesos, anys). Aquestes tasques estan pensades per a que una vegada s’hagi especificat la recurrència es vagi repetint en el temps i es vagi creant sola sense haver de pensar en ella. Aquest tipus de tasques són ideals per a activitats repetitives. D’aqueta manera no s’han de programar moltes tasques simples.</w:t>
+        <w:t xml:space="preserve">En quant a la planificació, gràcies a la reestructuració </w:t>
+      </w:r>
+      <w:r>
+        <w:t xml:space="preserve">realitzada en </w:t>
+      </w:r>
+      <w:r>
+        <w:t xml:space="preserve">el primer </w:t>
+      </w:r>
+      <w:r>
+        <w:t>informe de progres ,</w:t>
+      </w:r>
+      <w:r>
+        <w:t xml:space="preserve"> s’ha pogut seguir satisfactòriament</w:t>
+      </w:r>
+      <w:r>
+        <w:t xml:space="preserve">. La fase de desenvolupament és </w:t>
+      </w:r>
+      <w:r>
+        <w:t xml:space="preserve">on s’ha dedicat més </w:t>
+      </w:r>
+      <w:r>
+        <w:t>hores</w:t>
+      </w:r>
+      <w:r>
+        <w:t>, la qual cosa ja és poden apreciar el resultat global de l’aplicació</w:t>
+      </w:r>
+      <w:r>
+        <w:t>. No obstant, com que encara queden varis detalls</w:t>
+      </w:r>
+      <w:r>
+        <w:t xml:space="preserve">, s’ha preferit esperar a </w:t>
+      </w:r>
+      <w:r>
+        <w:t>comença</w:t>
+      </w:r>
+      <w:r>
+        <w:t>r els tests per poder realitzar-lo una vegada tota la lògica estigui funcionant correctament.  E</w:t>
+      </w:r>
+      <w:r>
+        <w:t>stà planificat per a que dintre de poc es comenci</w:t>
+      </w:r>
+      <w:r>
+        <w:t>n a executar els primers tets.</w:t>
       </w:r>
     </w:p>
     <w:p>
@@ -3194,10 +3344,28 @@
         <w:jc w:val="both"/>
       </w:pPr>
       <w:r>
-        <w:t xml:space="preserve">L’altre banda de vital importància és les llistes de grups que se li poden assignar a les tasques, tan les simples com les recurrents. Al crear tasques es permet assignar grups d’elements o usuaris per a facilitar la feina. Visualment és crea una taula amb els elements del grup seleccionat a la informació de la tasca, la qual permet anar marcant </w:t>
-      </w:r>
-      <w:r>
-        <w:t>i desmarcant els elements realitzats o els que encara queden per a realitzar.</w:t>
+        <w:t xml:space="preserve">Una vegada es tingui tota la lògica en correcte funcionament és passarà a donar part a la estètica de l’aplicació. Donant un gir a la interfície gràfica per a que l’usuari li sigui més fàcil utilitzar-la </w:t>
+      </w:r>
+      <w:r>
+        <w:t xml:space="preserve">així </w:t>
+      </w:r>
+      <w:r>
+        <w:t xml:space="preserve">a la hora de navegar en ella no tingui cap </w:t>
+      </w:r>
+      <w:r>
+        <w:t>prob</w:t>
+      </w:r>
+      <w:r>
+        <w:t>le</w:t>
+      </w:r>
+      <w:r>
+        <w:t>ma</w:t>
+      </w:r>
+      <w:r>
+        <w:t>.</w:t>
+      </w:r>
+      <w:r>
+        <w:t xml:space="preserve"> No es tracta de grans canvis, sinó de adaptar-la per a fer-la més visual i interactiva. </w:t>
       </w:r>
     </w:p>
     <w:p>
@@ -3207,7 +3375,49 @@
         <w:jc w:val="both"/>
       </w:pPr>
       <w:r>
-        <w:t>A l’apartat de Elements s’ha millorat el seu disseny separant per grups cada tipus d’element. A més a la pantalla de detalls de cada element es pot observar una gràfica per veure de forma visual quins</w:t>
+        <w:t xml:space="preserve">Segons els càlculs del temps dedicat a les tasques s’ha treballat </w:t>
+      </w:r>
+      <w:r>
+        <w:t xml:space="preserve">unes </w:t>
+      </w:r>
+      <w:r>
+        <w:t>&gt;&gt;&gt; hores només a l’apartat de desenvolupament</w:t>
+      </w:r>
+      <w:r>
+        <w:t>,</w:t>
+      </w:r>
+      <w:r>
+        <w:t xml:space="preserve"> </w:t>
+      </w:r>
+      <w:r>
+        <w:t>s</w:t>
+      </w:r>
+      <w:r>
+        <w:t xml:space="preserve">umant-li les hores efectuades en les fases de preparació i execució el resultat es queda en . Encara que, </w:t>
+      </w:r>
+      <w:r>
+        <w:t>manquen</w:t>
+      </w:r>
+      <w:r>
+        <w:t xml:space="preserve"> algunes hores per les fases desenvolupament i tancament</w:t>
+      </w:r>
+      <w:r>
+        <w:t>. Finalment</w:t>
+      </w:r>
+      <w:r>
+        <w:t xml:space="preserve"> </w:t>
+      </w:r>
+      <w:r>
+        <w:t>s</w:t>
+      </w:r>
+      <w:r>
+        <w:t>i li afegim les hores per preparar els informes, aproximadament s’han dedicat</w:t>
+      </w:r>
+      <w:r>
+        <w:t xml:space="preserve"> un total de </w:t>
+      </w:r>
+      <w:r>
+        <w:t xml:space="preserve"> &lt;&lt;&lt; hores</w:t>
       </w:r>
     </w:p>
     <w:p>
@@ -3216,9 +3426,6 @@
         <w:ind w:left="363"/>
         <w:jc w:val="both"/>
       </w:pPr>
-      <w:r>
-        <w:t>En quant a la planificació, gràcies a la reestructuració de l’informe de progres I, és segueix de manera satisfactòria. La fase de desenvolupament és la que s’està desenvolupant més hores i on a hores d’ara ja es comencen a veure resultats. No obstant, com que encara queden varis detalls no s’ha començat a preparar el test. Però està planificat per a que dintre de poc es comenci a planificar quins seran els testos que s’executaran.</w:t>
-      </w:r>
     </w:p>
     <w:p>
       <w:pPr>
@@ -3227,19 +3434,7 @@
         <w:jc w:val="both"/>
       </w:pPr>
       <w:r>
-        <w:t xml:space="preserve">Una vegada es tingui tota la lògica en correcte funcionament és passarà a donar part a la estètica de l’aplicació. Donant un gir a la interfície gràfica per a que l’usuari li sigui més fàcil utilitzar-la i  a la hora de navegar en ella no tingui cap </w:t>
-      </w:r>
-      <w:r>
-        <w:t>prob</w:t>
-      </w:r>
-      <w:r>
-        <w:t>le</w:t>
-      </w:r>
-      <w:r>
-        <w:t>ma</w:t>
-      </w:r>
-      <w:r>
-        <w:t>.</w:t>
+        <w:t>A continuació es mostra el diagrama de Gantt on és pot observar el progrés de les tasques. Es mostren les quatre etapes principals desglossades amb les seves corresponents tasques</w:t>
       </w:r>
     </w:p>
     <w:p>
@@ -3248,9 +3443,6 @@
         <w:ind w:left="363"/>
         <w:jc w:val="both"/>
       </w:pPr>
-      <w:r>
-        <w:t xml:space="preserve">A continuació es mostra el diagrama de Gantt on és pot observar el progrés de les tasques. Es mostren les quatre etapes principals desglossades amb les seves corresponents tasques i tal i com es pot apreciar respecte el primer informe hi ha hagut canvis ja que les principals tasques de desenvolupament estan degut més feina </w:t>
-      </w:r>
     </w:p>
     <w:p>
       <w:pPr>
@@ -3265,22 +3457,115 @@
         <w:ind w:left="363"/>
         <w:jc w:val="both"/>
       </w:pPr>
-      <w:r>
-        <w:t xml:space="preserve">de la esperada. Aquetes s’actualitzen una vegada en el </w:t>
-      </w:r>
-      <w:proofErr w:type="spellStart"/>
-      <w:r>
-        <w:t>Trello</w:t>
-      </w:r>
-      <w:proofErr w:type="spellEnd"/>
-      <w:r>
-        <w:t xml:space="preserve"> passa a la columna de finalitzada i es recull les hores dedicades apuntades en la mateixa.</w:t>
-      </w:r>
     </w:p>
     <w:p>
       <w:pPr>
         <w:spacing w:line="360" w:lineRule="auto"/>
+        <w:ind w:left="363"/>
         <w:jc w:val="both"/>
+      </w:pPr>
+    </w:p>
+    <w:p>
+      <w:pPr>
+        <w:spacing w:line="360" w:lineRule="auto"/>
+        <w:ind w:left="363"/>
+        <w:jc w:val="both"/>
+      </w:pPr>
+      <w:r>
+        <w:t xml:space="preserve">L’apartat del perfil està pensat de tal manera que els administradors puguin configurar el seu compte ajustant les opcions que més els hi convinguin. L’apartat de configuració s’ha dissenyat per a que els administradors puguin realitzar un </w:t>
+      </w:r>
+      <w:proofErr w:type="spellStart"/>
+      <w:r>
+        <w:rPr>
+          <w:i/>
+          <w:iCs/>
+        </w:rPr>
+        <w:t>backup</w:t>
+      </w:r>
+      <w:proofErr w:type="spellEnd"/>
+      <w:r>
+        <w:t xml:space="preserve"> de la base de dades, així en cas de qualsevol anomalia, poder-la restaurar i treballar a partir de l’ultima còpia realitzada.</w:t>
+      </w:r>
+    </w:p>
+    <w:p>
+      <w:pPr>
+        <w:spacing w:line="360" w:lineRule="auto"/>
+        <w:ind w:left="363"/>
+        <w:jc w:val="both"/>
+      </w:pPr>
+      <w:r>
+        <w:t xml:space="preserve">A l’apartat de tasques s’ha incorporat dos aspectes de vital importància. El primer és la separació entre tasques simples i tasques recurrents. </w:t>
+      </w:r>
+      <w:r>
+        <w:t xml:space="preserve">Les tasques simples són les que es </w:t>
+      </w:r>
+      <w:r>
+        <w:lastRenderedPageBreak/>
+        <w:t>poden programar per un dia en concret, realitzar-les, editar-les i finalitzar-les. Les tasques recurrents són aquelles que a més a més de les funcionalitats de les simples, adopten una recurrència en el temps que pot ser (dies, setmanes, mesos, anys). Aquestes tasques estan pensades per a que una vegada s’hagi especificat la recurrència es vagi repetint en el temps i es vagi creant sola sense haver de pensar en ella. Aquest tipus de tasques són ideals per a activitats repetitives. D’aqueta manera no s’han de programar moltes tasques simples.</w:t>
+      </w:r>
+    </w:p>
+    <w:p>
+      <w:pPr>
+        <w:spacing w:line="360" w:lineRule="auto"/>
+        <w:ind w:left="363"/>
+        <w:jc w:val="both"/>
+      </w:pPr>
+      <w:r>
+        <w:t xml:space="preserve">L’altre banda de vital importància és les llistes de grups que se li poden assignar a les tasques, tan les simples com les recurrents. Al crear tasques es permet assignar grups d’elements o usuaris per a facilitar la feina. Visualment és crea una taula amb els elements del grup seleccionat a la informació de la tasca, la qual permet anar marcant </w:t>
+      </w:r>
+      <w:r>
+        <w:t>i desmarcant els elements realitzats o els que encara queden per a realitzar.</w:t>
+      </w:r>
+    </w:p>
+    <w:p>
+      <w:pPr>
+        <w:spacing w:line="360" w:lineRule="auto"/>
+        <w:ind w:left="363"/>
+        <w:jc w:val="both"/>
+      </w:pPr>
+      <w:r>
+        <w:t>A l’apartat de Elements s’ha millorat el seu disseny separant per grups cada tipus d’element. A més a la pantalla de detalls de cada element es pot observar una gràfica per veure de forma visual quins</w:t>
+      </w:r>
+    </w:p>
+    <w:p>
+      <w:pPr>
+        <w:spacing w:line="360" w:lineRule="auto"/>
+        <w:ind w:left="363"/>
+        <w:jc w:val="both"/>
+      </w:pPr>
+      <w:r>
+        <w:t xml:space="preserve">i tal i com es pot apreciar respecte el primer informe hi ha hagut canvis ja que les principals tasques de desenvolupament estan degut més feina </w:t>
+      </w:r>
+    </w:p>
+    <w:p>
+      <w:pPr>
+        <w:spacing w:line="360" w:lineRule="auto"/>
+        <w:ind w:left="363"/>
+        <w:jc w:val="both"/>
+      </w:pPr>
+    </w:p>
+    <w:p>
+      <w:pPr>
+        <w:spacing w:line="360" w:lineRule="auto"/>
+        <w:ind w:left="363"/>
+        <w:jc w:val="both"/>
+      </w:pPr>
+      <w:r>
+        <w:t xml:space="preserve">de la esperada. Aquetes s’actualitzen una vegada en el </w:t>
+      </w:r>
+      <w:proofErr w:type="spellStart"/>
+      <w:r>
+        <w:t>Trello</w:t>
+      </w:r>
+      <w:proofErr w:type="spellEnd"/>
+      <w:r>
+        <w:t xml:space="preserve"> passa a la columna de finalitzada i es recull les hores dedicades apuntades en la mateixa.</w:t>
+      </w:r>
+    </w:p>
+    <w:p>
+      <w:pPr>
+        <w:spacing w:line="360" w:lineRule="auto"/>
+        <w:jc w:val="both"/>
         <w:rPr>
           <w:u w:val="double"/>
         </w:rPr>
@@ -3289,6 +3574,7 @@
         <w:rPr>
           <w:noProof/>
         </w:rPr>
+        <w:lastRenderedPageBreak/>
         <w:drawing>
           <wp:anchor distT="0" distB="0" distL="114300" distR="114300" simplePos="0" relativeHeight="251718656" behindDoc="1" locked="0" layoutInCell="1" allowOverlap="1" wp14:anchorId="6273BC87" wp14:editId="4CC6C999">
             <wp:simplePos x="0" y="0"/>
@@ -3663,7 +3949,10 @@
         <w:jc w:val="both"/>
       </w:pPr>
       <w:r>
-        <w:t xml:space="preserve">La lògica de l’aplicació està pensada per a que l’usuari </w:t>
+        <w:t xml:space="preserve">L’aplicació </w:t>
+      </w:r>
+      <w:r>
+        <w:t xml:space="preserve">està pensada per a que l’usuari </w:t>
       </w:r>
       <w:r>
         <w:t xml:space="preserve">navegui per ella </w:t>
@@ -3690,7 +3979,13 @@
         <w:t xml:space="preserve">fan referencia a aquelles que s’aniran repetint de forma constant al llarg del temps. </w:t>
       </w:r>
       <w:r>
-        <w:t xml:space="preserve">Un dels aspectes més importants de les tasques són les notificacions, ja que aquestes són les que avisen al usuari quan una tasca venç. A part de sortir la notificació per pantalla en temps real, es pot establir l’opció d’enviar la notificació via correu electrònic. </w:t>
+        <w:t>Un dels aspectes més importants de les tasques són les notificacions, ja que aquestes són les que avisen al usuari quan una tasca venç</w:t>
+      </w:r>
+      <w:r>
+        <w:t xml:space="preserve"> i</w:t>
+      </w:r>
+      <w:r>
+        <w:t xml:space="preserve"> part de sortir la notificació per pantalla en temps real, es pot establir l’opció d’enviar la notificació via correu electrònic. </w:t>
       </w:r>
     </w:p>
     <w:p>
@@ -3744,7 +4039,13 @@
         <w:t>Una d’elles es que l</w:t>
       </w:r>
       <w:r>
-        <w:t xml:space="preserve">’usuari administrador que utilitzi l’aplicació compte amb un apartat usuari on pot configurar el seu </w:t>
+        <w:t xml:space="preserve">’usuari administrador que utilitzi l’aplicació </w:t>
+      </w:r>
+      <w:r>
+        <w:t>disposa d’</w:t>
+      </w:r>
+      <w:r>
+        <w:t xml:space="preserve">un apartat usuari on pot configurar el seu </w:t>
       </w:r>
     </w:p>
     <w:p>
@@ -10806,6 +11107,7 @@
     <w:rsidRoot w:val="0091346E"/>
     <w:rsid w:val="00090924"/>
     <w:rsid w:val="000C4849"/>
+    <w:rsid w:val="001D7A7C"/>
     <w:rsid w:val="001E6D07"/>
     <w:rsid w:val="0020229E"/>
     <w:rsid w:val="00351B04"/>
